--- a/Documentation/Final_Testplan_Boe_Bot_Simulation_Software.docx
+++ b/Documentation/Final_Testplan_Boe_Bot_Simulation_Software.docx
@@ -1879,7 +1879,6 @@
             <w:noProof/>
             <w:sz w:val="28"/>
             <w:szCs w:val="28"/>
-            <w:highlight w:val="yellow"/>
           </w:rPr>
           <w:t>5.</w:t>
         </w:r>
@@ -1899,7 +1898,6 @@
             <w:noProof/>
             <w:sz w:val="28"/>
             <w:szCs w:val="28"/>
-            <w:highlight w:val="yellow"/>
           </w:rPr>
           <w:t>Traceability Matrix &amp; Defect Tracking</w:t>
         </w:r>
@@ -1988,7 +1986,6 @@
             <w:noProof/>
             <w:sz w:val="28"/>
             <w:szCs w:val="28"/>
-            <w:highlight w:val="yellow"/>
           </w:rPr>
           <w:t>5.1</w:t>
         </w:r>
@@ -2008,7 +2005,6 @@
             <w:noProof/>
             <w:sz w:val="28"/>
             <w:szCs w:val="28"/>
-            <w:highlight w:val="yellow"/>
           </w:rPr>
           <w:t>Traceability Matrix</w:t>
         </w:r>
@@ -2525,7 +2521,6 @@
             <w:noProof/>
             <w:sz w:val="28"/>
             <w:szCs w:val="28"/>
-            <w:highlight w:val="yellow"/>
           </w:rPr>
           <w:t>8.</w:t>
         </w:r>
@@ -2545,7 +2540,6 @@
             <w:noProof/>
             <w:sz w:val="28"/>
             <w:szCs w:val="28"/>
-            <w:highlight w:val="yellow"/>
           </w:rPr>
           <w:t>Risks and Contingencies</w:t>
         </w:r>
@@ -28634,7 +28628,6 @@
           <w:rFonts w:ascii="Times New Roman" w:hAnsi="Times New Roman" w:cs="Times New Roman"/>
           <w:sz w:val="28"/>
           <w:szCs w:val="28"/>
-          <w:highlight w:val="yellow"/>
         </w:rPr>
       </w:pPr>
       <w:bookmarkStart w:id="38" w:name="_Toc124065216"/>
@@ -28644,7 +28637,6 @@
           <w:rFonts w:ascii="Times New Roman" w:hAnsi="Times New Roman" w:cs="Times New Roman"/>
           <w:sz w:val="28"/>
           <w:szCs w:val="28"/>
-          <w:highlight w:val="yellow"/>
         </w:rPr>
         <w:t xml:space="preserve">Risks and </w:t>
       </w:r>
@@ -28654,7 +28646,6 @@
           <w:rFonts w:ascii="Times New Roman" w:hAnsi="Times New Roman" w:cs="Times New Roman"/>
           <w:sz w:val="28"/>
           <w:szCs w:val="28"/>
-          <w:highlight w:val="yellow"/>
         </w:rPr>
         <w:t>Contingencies</w:t>
       </w:r>
@@ -28674,24 +28665,11 @@
     </w:p>
     <w:p>
       <w:pPr>
-        <w:ind w:left="720"/>
-        <w:rPr>
-          <w:sz w:val="24"/>
-          <w:szCs w:val="24"/>
-        </w:rPr>
-      </w:pPr>
-      <w:r>
-        <w:rPr>
-          <w:sz w:val="24"/>
-          <w:szCs w:val="24"/>
-          <w:highlight w:val="yellow"/>
-        </w:rPr>
-        <w:t>Define risks and contingencies.</w:t>
-      </w:r>
-    </w:p>
-    <w:p>
-      <w:pPr>
         <w:pStyle w:val="NormalIndent"/>
+        <w:numPr>
+          <w:ilvl w:val="0"/>
+          <w:numId w:val="45"/>
+        </w:numPr>
         <w:tabs>
           <w:tab w:val="left" w:pos="1890"/>
         </w:tabs>
@@ -28700,6 +28678,83 @@
           <w:szCs w:val="24"/>
         </w:rPr>
       </w:pPr>
+      <w:r>
+        <w:rPr>
+          <w:sz w:val="24"/>
+          <w:szCs w:val="24"/>
+        </w:rPr>
+        <w:t>User has unauthorized access to critical internal objects and can modify said objects through the Arduino IDE.</w:t>
+      </w:r>
+    </w:p>
+    <w:p>
+      <w:pPr>
+        <w:pStyle w:val="NormalIndent"/>
+        <w:numPr>
+          <w:ilvl w:val="0"/>
+          <w:numId w:val="45"/>
+        </w:numPr>
+        <w:tabs>
+          <w:tab w:val="left" w:pos="1890"/>
+        </w:tabs>
+        <w:rPr>
+          <w:sz w:val="24"/>
+          <w:szCs w:val="24"/>
+        </w:rPr>
+      </w:pPr>
+      <w:r>
+        <w:rPr>
+          <w:sz w:val="24"/>
+          <w:szCs w:val="24"/>
+        </w:rPr>
+        <w:t>Performance may suffer due to the nature of 3D simulation.</w:t>
+      </w:r>
+    </w:p>
+    <w:p>
+      <w:pPr>
+        <w:pStyle w:val="NormalIndent"/>
+        <w:numPr>
+          <w:ilvl w:val="0"/>
+          <w:numId w:val="45"/>
+        </w:numPr>
+        <w:tabs>
+          <w:tab w:val="left" w:pos="1890"/>
+        </w:tabs>
+        <w:rPr>
+          <w:sz w:val="24"/>
+          <w:szCs w:val="24"/>
+        </w:rPr>
+      </w:pPr>
+      <w:r>
+        <w:rPr>
+          <w:sz w:val="24"/>
+          <w:szCs w:val="24"/>
+        </w:rPr>
+        <w:t xml:space="preserve">Parallax BOE-Bot, the company that produces the original robots that EGR101 utilized, may decide that our current models are too </w:t>
+      </w:r>
+      <w:proofErr w:type="gramStart"/>
+      <w:r>
+        <w:rPr>
+          <w:sz w:val="24"/>
+          <w:szCs w:val="24"/>
+        </w:rPr>
+        <w:t>similar to</w:t>
+      </w:r>
+      <w:proofErr w:type="gramEnd"/>
+      <w:r>
+        <w:rPr>
+          <w:sz w:val="24"/>
+          <w:szCs w:val="24"/>
+        </w:rPr>
+        <w:t xml:space="preserve"> theirs and will not </w:t>
+      </w:r>
+      <w:r>
+        <w:rPr>
+          <w:sz w:val="24"/>
+          <w:szCs w:val="24"/>
+        </w:rPr>
+        <w:lastRenderedPageBreak/>
+        <w:t>allow us to use them.</w:t>
+      </w:r>
     </w:p>
     <w:p>
       <w:pPr>
@@ -30215,16 +30270,16 @@
     </w:lvl>
   </w:abstractNum>
   <w:abstractNum w:abstractNumId="7" w15:restartNumberingAfterBreak="0">
-    <w:nsid w:val="06594516"/>
+    <w:nsid w:val="05B34C6C"/>
     <w:multiLevelType w:val="hybridMultilevel"/>
-    <w:tmpl w:val="49D26FCC"/>
+    <w:tmpl w:val="FFCE183A"/>
     <w:lvl w:ilvl="0" w:tplc="04090001">
       <w:start w:val="1"/>
       <w:numFmt w:val="bullet"/>
       <w:lvlText w:val=""/>
       <w:lvlJc w:val="left"/>
       <w:pPr>
-        <w:ind w:left="1080" w:hanging="360"/>
+        <w:ind w:left="1440" w:hanging="360"/>
       </w:pPr>
       <w:rPr>
         <w:rFonts w:ascii="Symbol" w:hAnsi="Symbol" w:hint="default"/>
@@ -30236,7 +30291,7 @@
       <w:lvlText w:val="o"/>
       <w:lvlJc w:val="left"/>
       <w:pPr>
-        <w:ind w:left="1800" w:hanging="360"/>
+        <w:ind w:left="2160" w:hanging="360"/>
       </w:pPr>
       <w:rPr>
         <w:rFonts w:ascii="Courier New" w:hAnsi="Courier New" w:cs="Courier New" w:hint="default"/>
@@ -30248,7 +30303,7 @@
       <w:lvlText w:val=""/>
       <w:lvlJc w:val="left"/>
       <w:pPr>
-        <w:ind w:left="2520" w:hanging="360"/>
+        <w:ind w:left="2880" w:hanging="360"/>
       </w:pPr>
       <w:rPr>
         <w:rFonts w:ascii="Wingdings" w:hAnsi="Wingdings" w:hint="default"/>
@@ -30260,7 +30315,7 @@
       <w:lvlText w:val=""/>
       <w:lvlJc w:val="left"/>
       <w:pPr>
-        <w:ind w:left="3240" w:hanging="360"/>
+        <w:ind w:left="3600" w:hanging="360"/>
       </w:pPr>
       <w:rPr>
         <w:rFonts w:ascii="Symbol" w:hAnsi="Symbol" w:hint="default"/>
@@ -30272,7 +30327,7 @@
       <w:lvlText w:val="o"/>
       <w:lvlJc w:val="left"/>
       <w:pPr>
-        <w:ind w:left="3960" w:hanging="360"/>
+        <w:ind w:left="4320" w:hanging="360"/>
       </w:pPr>
       <w:rPr>
         <w:rFonts w:ascii="Courier New" w:hAnsi="Courier New" w:cs="Courier New" w:hint="default"/>
@@ -30284,7 +30339,7 @@
       <w:lvlText w:val=""/>
       <w:lvlJc w:val="left"/>
       <w:pPr>
-        <w:ind w:left="4680" w:hanging="360"/>
+        <w:ind w:left="5040" w:hanging="360"/>
       </w:pPr>
       <w:rPr>
         <w:rFonts w:ascii="Wingdings" w:hAnsi="Wingdings" w:hint="default"/>
@@ -30296,7 +30351,7 @@
       <w:lvlText w:val=""/>
       <w:lvlJc w:val="left"/>
       <w:pPr>
-        <w:ind w:left="5400" w:hanging="360"/>
+        <w:ind w:left="5760" w:hanging="360"/>
       </w:pPr>
       <w:rPr>
         <w:rFonts w:ascii="Symbol" w:hAnsi="Symbol" w:hint="default"/>
@@ -30308,7 +30363,7 @@
       <w:lvlText w:val="o"/>
       <w:lvlJc w:val="left"/>
       <w:pPr>
-        <w:ind w:left="6120" w:hanging="360"/>
+        <w:ind w:left="6480" w:hanging="360"/>
       </w:pPr>
       <w:rPr>
         <w:rFonts w:ascii="Courier New" w:hAnsi="Courier New" w:cs="Courier New" w:hint="default"/>
@@ -30320,7 +30375,7 @@
       <w:lvlText w:val=""/>
       <w:lvlJc w:val="left"/>
       <w:pPr>
-        <w:ind w:left="6840" w:hanging="360"/>
+        <w:ind w:left="7200" w:hanging="360"/>
       </w:pPr>
       <w:rPr>
         <w:rFonts w:ascii="Wingdings" w:hAnsi="Wingdings" w:hint="default"/>
@@ -30328,16 +30383,16 @@
     </w:lvl>
   </w:abstractNum>
   <w:abstractNum w:abstractNumId="8" w15:restartNumberingAfterBreak="0">
-    <w:nsid w:val="141E66FC"/>
+    <w:nsid w:val="06594516"/>
     <w:multiLevelType w:val="hybridMultilevel"/>
-    <w:tmpl w:val="38D6CE92"/>
+    <w:tmpl w:val="49D26FCC"/>
     <w:lvl w:ilvl="0" w:tplc="04090001">
       <w:start w:val="1"/>
       <w:numFmt w:val="bullet"/>
       <w:lvlText w:val=""/>
       <w:lvlJc w:val="left"/>
       <w:pPr>
-        <w:ind w:left="1987" w:hanging="360"/>
+        <w:ind w:left="1080" w:hanging="360"/>
       </w:pPr>
       <w:rPr>
         <w:rFonts w:ascii="Symbol" w:hAnsi="Symbol" w:hint="default"/>
@@ -30349,7 +30404,7 @@
       <w:lvlText w:val="o"/>
       <w:lvlJc w:val="left"/>
       <w:pPr>
-        <w:ind w:left="2707" w:hanging="360"/>
+        <w:ind w:left="1800" w:hanging="360"/>
       </w:pPr>
       <w:rPr>
         <w:rFonts w:ascii="Courier New" w:hAnsi="Courier New" w:cs="Courier New" w:hint="default"/>
@@ -30361,7 +30416,7 @@
       <w:lvlText w:val=""/>
       <w:lvlJc w:val="left"/>
       <w:pPr>
-        <w:ind w:left="3427" w:hanging="360"/>
+        <w:ind w:left="2520" w:hanging="360"/>
       </w:pPr>
       <w:rPr>
         <w:rFonts w:ascii="Wingdings" w:hAnsi="Wingdings" w:hint="default"/>
@@ -30373,7 +30428,7 @@
       <w:lvlText w:val=""/>
       <w:lvlJc w:val="left"/>
       <w:pPr>
-        <w:ind w:left="4147" w:hanging="360"/>
+        <w:ind w:left="3240" w:hanging="360"/>
       </w:pPr>
       <w:rPr>
         <w:rFonts w:ascii="Symbol" w:hAnsi="Symbol" w:hint="default"/>
@@ -30385,7 +30440,7 @@
       <w:lvlText w:val="o"/>
       <w:lvlJc w:val="left"/>
       <w:pPr>
-        <w:ind w:left="4867" w:hanging="360"/>
+        <w:ind w:left="3960" w:hanging="360"/>
       </w:pPr>
       <w:rPr>
         <w:rFonts w:ascii="Courier New" w:hAnsi="Courier New" w:cs="Courier New" w:hint="default"/>
@@ -30397,7 +30452,7 @@
       <w:lvlText w:val=""/>
       <w:lvlJc w:val="left"/>
       <w:pPr>
-        <w:ind w:left="5587" w:hanging="360"/>
+        <w:ind w:left="4680" w:hanging="360"/>
       </w:pPr>
       <w:rPr>
         <w:rFonts w:ascii="Wingdings" w:hAnsi="Wingdings" w:hint="default"/>
@@ -30409,7 +30464,7 @@
       <w:lvlText w:val=""/>
       <w:lvlJc w:val="left"/>
       <w:pPr>
-        <w:ind w:left="6307" w:hanging="360"/>
+        <w:ind w:left="5400" w:hanging="360"/>
       </w:pPr>
       <w:rPr>
         <w:rFonts w:ascii="Symbol" w:hAnsi="Symbol" w:hint="default"/>
@@ -30421,7 +30476,7 @@
       <w:lvlText w:val="o"/>
       <w:lvlJc w:val="left"/>
       <w:pPr>
-        <w:ind w:left="7027" w:hanging="360"/>
+        <w:ind w:left="6120" w:hanging="360"/>
       </w:pPr>
       <w:rPr>
         <w:rFonts w:ascii="Courier New" w:hAnsi="Courier New" w:cs="Courier New" w:hint="default"/>
@@ -30433,7 +30488,7 @@
       <w:lvlText w:val=""/>
       <w:lvlJc w:val="left"/>
       <w:pPr>
-        <w:ind w:left="7747" w:hanging="360"/>
+        <w:ind w:left="6840" w:hanging="360"/>
       </w:pPr>
       <w:rPr>
         <w:rFonts w:ascii="Wingdings" w:hAnsi="Wingdings" w:hint="default"/>
@@ -30441,16 +30496,16 @@
     </w:lvl>
   </w:abstractNum>
   <w:abstractNum w:abstractNumId="9" w15:restartNumberingAfterBreak="0">
-    <w:nsid w:val="174C03B2"/>
+    <w:nsid w:val="141E66FC"/>
     <w:multiLevelType w:val="hybridMultilevel"/>
-    <w:tmpl w:val="C378622C"/>
+    <w:tmpl w:val="38D6CE92"/>
     <w:lvl w:ilvl="0" w:tplc="04090001">
       <w:start w:val="1"/>
       <w:numFmt w:val="bullet"/>
       <w:lvlText w:val=""/>
       <w:lvlJc w:val="left"/>
       <w:pPr>
-        <w:ind w:left="1080" w:hanging="360"/>
+        <w:ind w:left="1987" w:hanging="360"/>
       </w:pPr>
       <w:rPr>
         <w:rFonts w:ascii="Symbol" w:hAnsi="Symbol" w:hint="default"/>
@@ -30462,7 +30517,7 @@
       <w:lvlText w:val="o"/>
       <w:lvlJc w:val="left"/>
       <w:pPr>
-        <w:ind w:left="1800" w:hanging="360"/>
+        <w:ind w:left="2707" w:hanging="360"/>
       </w:pPr>
       <w:rPr>
         <w:rFonts w:ascii="Courier New" w:hAnsi="Courier New" w:cs="Courier New" w:hint="default"/>
@@ -30474,7 +30529,7 @@
       <w:lvlText w:val=""/>
       <w:lvlJc w:val="left"/>
       <w:pPr>
-        <w:ind w:left="2520" w:hanging="360"/>
+        <w:ind w:left="3427" w:hanging="360"/>
       </w:pPr>
       <w:rPr>
         <w:rFonts w:ascii="Wingdings" w:hAnsi="Wingdings" w:hint="default"/>
@@ -30486,7 +30541,7 @@
       <w:lvlText w:val=""/>
       <w:lvlJc w:val="left"/>
       <w:pPr>
-        <w:ind w:left="3240" w:hanging="360"/>
+        <w:ind w:left="4147" w:hanging="360"/>
       </w:pPr>
       <w:rPr>
         <w:rFonts w:ascii="Symbol" w:hAnsi="Symbol" w:hint="default"/>
@@ -30498,7 +30553,7 @@
       <w:lvlText w:val="o"/>
       <w:lvlJc w:val="left"/>
       <w:pPr>
-        <w:ind w:left="3960" w:hanging="360"/>
+        <w:ind w:left="4867" w:hanging="360"/>
       </w:pPr>
       <w:rPr>
         <w:rFonts w:ascii="Courier New" w:hAnsi="Courier New" w:cs="Courier New" w:hint="default"/>
@@ -30510,7 +30565,7 @@
       <w:lvlText w:val=""/>
       <w:lvlJc w:val="left"/>
       <w:pPr>
-        <w:ind w:left="4680" w:hanging="360"/>
+        <w:ind w:left="5587" w:hanging="360"/>
       </w:pPr>
       <w:rPr>
         <w:rFonts w:ascii="Wingdings" w:hAnsi="Wingdings" w:hint="default"/>
@@ -30522,7 +30577,7 @@
       <w:lvlText w:val=""/>
       <w:lvlJc w:val="left"/>
       <w:pPr>
-        <w:ind w:left="5400" w:hanging="360"/>
+        <w:ind w:left="6307" w:hanging="360"/>
       </w:pPr>
       <w:rPr>
         <w:rFonts w:ascii="Symbol" w:hAnsi="Symbol" w:hint="default"/>
@@ -30534,7 +30589,7 @@
       <w:lvlText w:val="o"/>
       <w:lvlJc w:val="left"/>
       <w:pPr>
-        <w:ind w:left="6120" w:hanging="360"/>
+        <w:ind w:left="7027" w:hanging="360"/>
       </w:pPr>
       <w:rPr>
         <w:rFonts w:ascii="Courier New" w:hAnsi="Courier New" w:cs="Courier New" w:hint="default"/>
@@ -30546,7 +30601,7 @@
       <w:lvlText w:val=""/>
       <w:lvlJc w:val="left"/>
       <w:pPr>
-        <w:ind w:left="6840" w:hanging="360"/>
+        <w:ind w:left="7747" w:hanging="360"/>
       </w:pPr>
       <w:rPr>
         <w:rFonts w:ascii="Wingdings" w:hAnsi="Wingdings" w:hint="default"/>
@@ -30554,6 +30609,119 @@
     </w:lvl>
   </w:abstractNum>
   <w:abstractNum w:abstractNumId="10" w15:restartNumberingAfterBreak="0">
+    <w:nsid w:val="174C03B2"/>
+    <w:multiLevelType w:val="hybridMultilevel"/>
+    <w:tmpl w:val="C378622C"/>
+    <w:lvl w:ilvl="0" w:tplc="04090001">
+      <w:start w:val="1"/>
+      <w:numFmt w:val="bullet"/>
+      <w:lvlText w:val=""/>
+      <w:lvlJc w:val="left"/>
+      <w:pPr>
+        <w:ind w:left="1080" w:hanging="360"/>
+      </w:pPr>
+      <w:rPr>
+        <w:rFonts w:ascii="Symbol" w:hAnsi="Symbol" w:hint="default"/>
+      </w:rPr>
+    </w:lvl>
+    <w:lvl w:ilvl="1" w:tplc="04090003" w:tentative="1">
+      <w:start w:val="1"/>
+      <w:numFmt w:val="bullet"/>
+      <w:lvlText w:val="o"/>
+      <w:lvlJc w:val="left"/>
+      <w:pPr>
+        <w:ind w:left="1800" w:hanging="360"/>
+      </w:pPr>
+      <w:rPr>
+        <w:rFonts w:ascii="Courier New" w:hAnsi="Courier New" w:cs="Courier New" w:hint="default"/>
+      </w:rPr>
+    </w:lvl>
+    <w:lvl w:ilvl="2" w:tplc="04090005" w:tentative="1">
+      <w:start w:val="1"/>
+      <w:numFmt w:val="bullet"/>
+      <w:lvlText w:val=""/>
+      <w:lvlJc w:val="left"/>
+      <w:pPr>
+        <w:ind w:left="2520" w:hanging="360"/>
+      </w:pPr>
+      <w:rPr>
+        <w:rFonts w:ascii="Wingdings" w:hAnsi="Wingdings" w:hint="default"/>
+      </w:rPr>
+    </w:lvl>
+    <w:lvl w:ilvl="3" w:tplc="04090001" w:tentative="1">
+      <w:start w:val="1"/>
+      <w:numFmt w:val="bullet"/>
+      <w:lvlText w:val=""/>
+      <w:lvlJc w:val="left"/>
+      <w:pPr>
+        <w:ind w:left="3240" w:hanging="360"/>
+      </w:pPr>
+      <w:rPr>
+        <w:rFonts w:ascii="Symbol" w:hAnsi="Symbol" w:hint="default"/>
+      </w:rPr>
+    </w:lvl>
+    <w:lvl w:ilvl="4" w:tplc="04090003" w:tentative="1">
+      <w:start w:val="1"/>
+      <w:numFmt w:val="bullet"/>
+      <w:lvlText w:val="o"/>
+      <w:lvlJc w:val="left"/>
+      <w:pPr>
+        <w:ind w:left="3960" w:hanging="360"/>
+      </w:pPr>
+      <w:rPr>
+        <w:rFonts w:ascii="Courier New" w:hAnsi="Courier New" w:cs="Courier New" w:hint="default"/>
+      </w:rPr>
+    </w:lvl>
+    <w:lvl w:ilvl="5" w:tplc="04090005" w:tentative="1">
+      <w:start w:val="1"/>
+      <w:numFmt w:val="bullet"/>
+      <w:lvlText w:val=""/>
+      <w:lvlJc w:val="left"/>
+      <w:pPr>
+        <w:ind w:left="4680" w:hanging="360"/>
+      </w:pPr>
+      <w:rPr>
+        <w:rFonts w:ascii="Wingdings" w:hAnsi="Wingdings" w:hint="default"/>
+      </w:rPr>
+    </w:lvl>
+    <w:lvl w:ilvl="6" w:tplc="04090001" w:tentative="1">
+      <w:start w:val="1"/>
+      <w:numFmt w:val="bullet"/>
+      <w:lvlText w:val=""/>
+      <w:lvlJc w:val="left"/>
+      <w:pPr>
+        <w:ind w:left="5400" w:hanging="360"/>
+      </w:pPr>
+      <w:rPr>
+        <w:rFonts w:ascii="Symbol" w:hAnsi="Symbol" w:hint="default"/>
+      </w:rPr>
+    </w:lvl>
+    <w:lvl w:ilvl="7" w:tplc="04090003" w:tentative="1">
+      <w:start w:val="1"/>
+      <w:numFmt w:val="bullet"/>
+      <w:lvlText w:val="o"/>
+      <w:lvlJc w:val="left"/>
+      <w:pPr>
+        <w:ind w:left="6120" w:hanging="360"/>
+      </w:pPr>
+      <w:rPr>
+        <w:rFonts w:ascii="Courier New" w:hAnsi="Courier New" w:cs="Courier New" w:hint="default"/>
+      </w:rPr>
+    </w:lvl>
+    <w:lvl w:ilvl="8" w:tplc="04090005" w:tentative="1">
+      <w:start w:val="1"/>
+      <w:numFmt w:val="bullet"/>
+      <w:lvlText w:val=""/>
+      <w:lvlJc w:val="left"/>
+      <w:pPr>
+        <w:ind w:left="6840" w:hanging="360"/>
+      </w:pPr>
+      <w:rPr>
+        <w:rFonts w:ascii="Wingdings" w:hAnsi="Wingdings" w:hint="default"/>
+      </w:rPr>
+    </w:lvl>
+  </w:abstractNum>
+  <w:abstractNum w:abstractNumId="11" w15:restartNumberingAfterBreak="0">
     <w:nsid w:val="1982396D"/>
     <w:multiLevelType w:val="hybridMultilevel"/>
     <w:tmpl w:val="EA964286"/>
@@ -30695,7 +30863,7 @@
       </w:rPr>
     </w:lvl>
   </w:abstractNum>
-  <w:abstractNum w:abstractNumId="11" w15:restartNumberingAfterBreak="0">
+  <w:abstractNum w:abstractNumId="12" w15:restartNumberingAfterBreak="0">
     <w:nsid w:val="19AB7ADF"/>
     <w:multiLevelType w:val="hybridMultilevel"/>
     <w:tmpl w:val="2A2E8DB4"/>
@@ -30807,7 +30975,7 @@
       </w:rPr>
     </w:lvl>
   </w:abstractNum>
-  <w:abstractNum w:abstractNumId="12" w15:restartNumberingAfterBreak="0">
+  <w:abstractNum w:abstractNumId="13" w15:restartNumberingAfterBreak="0">
     <w:nsid w:val="1ED34114"/>
     <w:multiLevelType w:val="hybridMultilevel"/>
     <w:tmpl w:val="AB9ABC74"/>
@@ -30947,7 +31115,7 @@
       </w:rPr>
     </w:lvl>
   </w:abstractNum>
-  <w:abstractNum w:abstractNumId="13" w15:restartNumberingAfterBreak="0">
+  <w:abstractNum w:abstractNumId="14" w15:restartNumberingAfterBreak="0">
     <w:nsid w:val="21B313E5"/>
     <w:multiLevelType w:val="hybridMultilevel"/>
     <w:tmpl w:val="DEA2737A"/>
@@ -31087,7 +31255,7 @@
       </w:rPr>
     </w:lvl>
   </w:abstractNum>
-  <w:abstractNum w:abstractNumId="14" w15:restartNumberingAfterBreak="0">
+  <w:abstractNum w:abstractNumId="15" w15:restartNumberingAfterBreak="0">
     <w:nsid w:val="22E1584F"/>
     <w:multiLevelType w:val="hybridMultilevel"/>
     <w:tmpl w:val="4202C4CA"/>
@@ -31205,7 +31373,7 @@
       </w:pPr>
     </w:lvl>
   </w:abstractNum>
-  <w:abstractNum w:abstractNumId="15" w15:restartNumberingAfterBreak="0">
+  <w:abstractNum w:abstractNumId="16" w15:restartNumberingAfterBreak="0">
     <w:nsid w:val="28AB741D"/>
     <w:multiLevelType w:val="hybridMultilevel"/>
     <w:tmpl w:val="7512B9D0"/>
@@ -31291,7 +31459,7 @@
       </w:pPr>
     </w:lvl>
   </w:abstractNum>
-  <w:abstractNum w:abstractNumId="16" w15:restartNumberingAfterBreak="0">
+  <w:abstractNum w:abstractNumId="17" w15:restartNumberingAfterBreak="0">
     <w:nsid w:val="29BE168C"/>
     <w:multiLevelType w:val="hybridMultilevel"/>
     <w:tmpl w:val="4F40B74A"/>
@@ -31403,7 +31571,7 @@
       </w:rPr>
     </w:lvl>
   </w:abstractNum>
-  <w:abstractNum w:abstractNumId="17" w15:restartNumberingAfterBreak="0">
+  <w:abstractNum w:abstractNumId="18" w15:restartNumberingAfterBreak="0">
     <w:nsid w:val="2C765D15"/>
     <w:multiLevelType w:val="multilevel"/>
     <w:tmpl w:val="A09280CE"/>
@@ -31560,7 +31728,7 @@
       </w:rPr>
     </w:lvl>
   </w:abstractNum>
-  <w:abstractNum w:abstractNumId="18" w15:restartNumberingAfterBreak="0">
+  <w:abstractNum w:abstractNumId="19" w15:restartNumberingAfterBreak="0">
     <w:nsid w:val="2F593648"/>
     <w:multiLevelType w:val="hybridMultilevel"/>
     <w:tmpl w:val="4BC65F6E"/>
@@ -31700,7 +31868,7 @@
       </w:rPr>
     </w:lvl>
   </w:abstractNum>
-  <w:abstractNum w:abstractNumId="19" w15:restartNumberingAfterBreak="0">
+  <w:abstractNum w:abstractNumId="20" w15:restartNumberingAfterBreak="0">
     <w:nsid w:val="3C6817F2"/>
     <w:multiLevelType w:val="hybridMultilevel"/>
     <w:tmpl w:val="896EB044"/>
@@ -31813,7 +31981,7 @@
       </w:rPr>
     </w:lvl>
   </w:abstractNum>
-  <w:abstractNum w:abstractNumId="20" w15:restartNumberingAfterBreak="0">
+  <w:abstractNum w:abstractNumId="21" w15:restartNumberingAfterBreak="0">
     <w:nsid w:val="3D966D8E"/>
     <w:multiLevelType w:val="hybridMultilevel"/>
     <w:tmpl w:val="19DC60F8"/>
@@ -31953,7 +32121,7 @@
       </w:rPr>
     </w:lvl>
   </w:abstractNum>
-  <w:abstractNum w:abstractNumId="21" w15:restartNumberingAfterBreak="0">
+  <w:abstractNum w:abstractNumId="22" w15:restartNumberingAfterBreak="0">
     <w:nsid w:val="3DBB6EF2"/>
     <w:multiLevelType w:val="hybridMultilevel"/>
     <w:tmpl w:val="F7C27636"/>
@@ -32066,7 +32234,7 @@
       </w:pPr>
     </w:lvl>
   </w:abstractNum>
-  <w:abstractNum w:abstractNumId="22" w15:restartNumberingAfterBreak="0">
+  <w:abstractNum w:abstractNumId="23" w15:restartNumberingAfterBreak="0">
     <w:nsid w:val="431238C1"/>
     <w:multiLevelType w:val="hybridMultilevel"/>
     <w:tmpl w:val="F670D464"/>
@@ -32206,7 +32374,7 @@
       </w:rPr>
     </w:lvl>
   </w:abstractNum>
-  <w:abstractNum w:abstractNumId="23" w15:restartNumberingAfterBreak="0">
+  <w:abstractNum w:abstractNumId="24" w15:restartNumberingAfterBreak="0">
     <w:nsid w:val="45465058"/>
     <w:multiLevelType w:val="hybridMultilevel"/>
     <w:tmpl w:val="0346E69A"/>
@@ -32319,7 +32487,7 @@
       </w:pPr>
     </w:lvl>
   </w:abstractNum>
-  <w:abstractNum w:abstractNumId="24" w15:restartNumberingAfterBreak="0">
+  <w:abstractNum w:abstractNumId="25" w15:restartNumberingAfterBreak="0">
     <w:nsid w:val="47F42C6D"/>
     <w:multiLevelType w:val="hybridMultilevel"/>
     <w:tmpl w:val="1DBC1872"/>
@@ -32431,7 +32599,7 @@
       </w:rPr>
     </w:lvl>
   </w:abstractNum>
-  <w:abstractNum w:abstractNumId="25" w15:restartNumberingAfterBreak="0">
+  <w:abstractNum w:abstractNumId="26" w15:restartNumberingAfterBreak="0">
     <w:nsid w:val="51666FA3"/>
     <w:multiLevelType w:val="hybridMultilevel"/>
     <w:tmpl w:val="32F8B516"/>
@@ -32571,7 +32739,7 @@
       </w:rPr>
     </w:lvl>
   </w:abstractNum>
-  <w:abstractNum w:abstractNumId="26" w15:restartNumberingAfterBreak="0">
+  <w:abstractNum w:abstractNumId="27" w15:restartNumberingAfterBreak="0">
     <w:nsid w:val="56594E7B"/>
     <w:multiLevelType w:val="hybridMultilevel"/>
     <w:tmpl w:val="1B86610E"/>
@@ -32683,7 +32851,7 @@
       </w:rPr>
     </w:lvl>
   </w:abstractNum>
-  <w:abstractNum w:abstractNumId="27" w15:restartNumberingAfterBreak="0">
+  <w:abstractNum w:abstractNumId="28" w15:restartNumberingAfterBreak="0">
     <w:nsid w:val="5E5525BB"/>
     <w:multiLevelType w:val="hybridMultilevel"/>
     <w:tmpl w:val="A77A98B2"/>
@@ -32824,7 +32992,120 @@
       </w:rPr>
     </w:lvl>
   </w:abstractNum>
-  <w:abstractNum w:abstractNumId="28" w15:restartNumberingAfterBreak="0">
+  <w:abstractNum w:abstractNumId="29" w15:restartNumberingAfterBreak="0">
+    <w:nsid w:val="60D04750"/>
+    <w:multiLevelType w:val="hybridMultilevel"/>
+    <w:tmpl w:val="2C6EC1C4"/>
+    <w:lvl w:ilvl="0" w:tplc="04090001">
+      <w:start w:val="1"/>
+      <w:numFmt w:val="bullet"/>
+      <w:lvlText w:val=""/>
+      <w:lvlJc w:val="left"/>
+      <w:pPr>
+        <w:ind w:left="1440" w:hanging="360"/>
+      </w:pPr>
+      <w:rPr>
+        <w:rFonts w:ascii="Symbol" w:hAnsi="Symbol" w:hint="default"/>
+      </w:rPr>
+    </w:lvl>
+    <w:lvl w:ilvl="1" w:tplc="04090003" w:tentative="1">
+      <w:start w:val="1"/>
+      <w:numFmt w:val="bullet"/>
+      <w:lvlText w:val="o"/>
+      <w:lvlJc w:val="left"/>
+      <w:pPr>
+        <w:ind w:left="2160" w:hanging="360"/>
+      </w:pPr>
+      <w:rPr>
+        <w:rFonts w:ascii="Courier New" w:hAnsi="Courier New" w:cs="Courier New" w:hint="default"/>
+      </w:rPr>
+    </w:lvl>
+    <w:lvl w:ilvl="2" w:tplc="04090005" w:tentative="1">
+      <w:start w:val="1"/>
+      <w:numFmt w:val="bullet"/>
+      <w:lvlText w:val=""/>
+      <w:lvlJc w:val="left"/>
+      <w:pPr>
+        <w:ind w:left="2880" w:hanging="360"/>
+      </w:pPr>
+      <w:rPr>
+        <w:rFonts w:ascii="Wingdings" w:hAnsi="Wingdings" w:hint="default"/>
+      </w:rPr>
+    </w:lvl>
+    <w:lvl w:ilvl="3" w:tplc="04090001" w:tentative="1">
+      <w:start w:val="1"/>
+      <w:numFmt w:val="bullet"/>
+      <w:lvlText w:val=""/>
+      <w:lvlJc w:val="left"/>
+      <w:pPr>
+        <w:ind w:left="3600" w:hanging="360"/>
+      </w:pPr>
+      <w:rPr>
+        <w:rFonts w:ascii="Symbol" w:hAnsi="Symbol" w:hint="default"/>
+      </w:rPr>
+    </w:lvl>
+    <w:lvl w:ilvl="4" w:tplc="04090003" w:tentative="1">
+      <w:start w:val="1"/>
+      <w:numFmt w:val="bullet"/>
+      <w:lvlText w:val="o"/>
+      <w:lvlJc w:val="left"/>
+      <w:pPr>
+        <w:ind w:left="4320" w:hanging="360"/>
+      </w:pPr>
+      <w:rPr>
+        <w:rFonts w:ascii="Courier New" w:hAnsi="Courier New" w:cs="Courier New" w:hint="default"/>
+      </w:rPr>
+    </w:lvl>
+    <w:lvl w:ilvl="5" w:tplc="04090005" w:tentative="1">
+      <w:start w:val="1"/>
+      <w:numFmt w:val="bullet"/>
+      <w:lvlText w:val=""/>
+      <w:lvlJc w:val="left"/>
+      <w:pPr>
+        <w:ind w:left="5040" w:hanging="360"/>
+      </w:pPr>
+      <w:rPr>
+        <w:rFonts w:ascii="Wingdings" w:hAnsi="Wingdings" w:hint="default"/>
+      </w:rPr>
+    </w:lvl>
+    <w:lvl w:ilvl="6" w:tplc="04090001" w:tentative="1">
+      <w:start w:val="1"/>
+      <w:numFmt w:val="bullet"/>
+      <w:lvlText w:val=""/>
+      <w:lvlJc w:val="left"/>
+      <w:pPr>
+        <w:ind w:left="5760" w:hanging="360"/>
+      </w:pPr>
+      <w:rPr>
+        <w:rFonts w:ascii="Symbol" w:hAnsi="Symbol" w:hint="default"/>
+      </w:rPr>
+    </w:lvl>
+    <w:lvl w:ilvl="7" w:tplc="04090003" w:tentative="1">
+      <w:start w:val="1"/>
+      <w:numFmt w:val="bullet"/>
+      <w:lvlText w:val="o"/>
+      <w:lvlJc w:val="left"/>
+      <w:pPr>
+        <w:ind w:left="6480" w:hanging="360"/>
+      </w:pPr>
+      <w:rPr>
+        <w:rFonts w:ascii="Courier New" w:hAnsi="Courier New" w:cs="Courier New" w:hint="default"/>
+      </w:rPr>
+    </w:lvl>
+    <w:lvl w:ilvl="8" w:tplc="04090005" w:tentative="1">
+      <w:start w:val="1"/>
+      <w:numFmt w:val="bullet"/>
+      <w:lvlText w:val=""/>
+      <w:lvlJc w:val="left"/>
+      <w:pPr>
+        <w:ind w:left="7200" w:hanging="360"/>
+      </w:pPr>
+      <w:rPr>
+        <w:rFonts w:ascii="Wingdings" w:hAnsi="Wingdings" w:hint="default"/>
+      </w:rPr>
+    </w:lvl>
+  </w:abstractNum>
+  <w:abstractNum w:abstractNumId="30" w15:restartNumberingAfterBreak="0">
     <w:nsid w:val="63D77C4A"/>
     <w:multiLevelType w:val="hybridMultilevel"/>
     <w:tmpl w:val="DC4860DE"/>
@@ -32964,7 +33245,7 @@
       </w:rPr>
     </w:lvl>
   </w:abstractNum>
-  <w:abstractNum w:abstractNumId="29" w15:restartNumberingAfterBreak="0">
+  <w:abstractNum w:abstractNumId="31" w15:restartNumberingAfterBreak="0">
     <w:nsid w:val="65540BAD"/>
     <w:multiLevelType w:val="singleLevel"/>
     <w:tmpl w:val="FFFFFFFF"/>
@@ -32983,7 +33264,7 @@
       </w:rPr>
     </w:lvl>
   </w:abstractNum>
-  <w:abstractNum w:abstractNumId="30" w15:restartNumberingAfterBreak="0">
+  <w:abstractNum w:abstractNumId="32" w15:restartNumberingAfterBreak="0">
     <w:nsid w:val="75023116"/>
     <w:multiLevelType w:val="hybridMultilevel"/>
     <w:tmpl w:val="A7D8B4E8"/>
@@ -33096,7 +33377,7 @@
       </w:rPr>
     </w:lvl>
   </w:abstractNum>
-  <w:abstractNum w:abstractNumId="31" w15:restartNumberingAfterBreak="0">
+  <w:abstractNum w:abstractNumId="33" w15:restartNumberingAfterBreak="0">
     <w:nsid w:val="7524376A"/>
     <w:multiLevelType w:val="hybridMultilevel"/>
     <w:tmpl w:val="4A62E758"/>
@@ -33236,7 +33517,7 @@
       </w:rPr>
     </w:lvl>
   </w:abstractNum>
-  <w:abstractNum w:abstractNumId="32" w15:restartNumberingAfterBreak="0">
+  <w:abstractNum w:abstractNumId="34" w15:restartNumberingAfterBreak="0">
     <w:nsid w:val="7563247C"/>
     <w:multiLevelType w:val="multilevel"/>
     <w:tmpl w:val="8744A3DA"/>
@@ -33351,7 +33632,7 @@
       </w:rPr>
     </w:lvl>
   </w:abstractNum>
-  <w:abstractNum w:abstractNumId="33" w15:restartNumberingAfterBreak="0">
+  <w:abstractNum w:abstractNumId="35" w15:restartNumberingAfterBreak="0">
     <w:nsid w:val="7679546B"/>
     <w:multiLevelType w:val="hybridMultilevel"/>
     <w:tmpl w:val="B86CB4CE"/>
@@ -33491,7 +33772,7 @@
       </w:rPr>
     </w:lvl>
   </w:abstractNum>
-  <w:abstractNum w:abstractNumId="34" w15:restartNumberingAfterBreak="0">
+  <w:abstractNum w:abstractNumId="36" w15:restartNumberingAfterBreak="0">
     <w:nsid w:val="7BC05640"/>
     <w:multiLevelType w:val="hybridMultilevel"/>
     <w:tmpl w:val="486CD65E"/>
@@ -33604,7 +33885,7 @@
       </w:rPr>
     </w:lvl>
   </w:abstractNum>
-  <w:abstractNum w:abstractNumId="35" w15:restartNumberingAfterBreak="0">
+  <w:abstractNum w:abstractNumId="37" w15:restartNumberingAfterBreak="0">
     <w:nsid w:val="7D7E2667"/>
     <w:multiLevelType w:val="hybridMultilevel"/>
     <w:tmpl w:val="436AC7EE"/>
@@ -33743,7 +34024,7 @@
       </w:rPr>
     </w:lvl>
   </w:abstractNum>
-  <w:abstractNum w:abstractNumId="36" w15:restartNumberingAfterBreak="0">
+  <w:abstractNum w:abstractNumId="38" w15:restartNumberingAfterBreak="0">
     <w:nsid w:val="7E734B2A"/>
     <w:multiLevelType w:val="hybridMultilevel"/>
     <w:tmpl w:val="B7B07CAC"/>
@@ -33860,7 +34141,7 @@
     <w:abstractNumId w:val="0"/>
   </w:num>
   <w:num w:numId="2">
-    <w:abstractNumId w:val="22"/>
+    <w:abstractNumId w:val="23"/>
   </w:num>
   <w:num w:numId="3">
     <w:abstractNumId w:val="2"/>
@@ -33875,58 +34156,58 @@
     <w:abstractNumId w:val="5"/>
   </w:num>
   <w:num w:numId="6">
-    <w:abstractNumId w:val="27"/>
+    <w:abstractNumId w:val="28"/>
   </w:num>
   <w:num w:numId="7">
-    <w:abstractNumId w:val="23"/>
+    <w:abstractNumId w:val="24"/>
   </w:num>
   <w:num w:numId="8">
-    <w:abstractNumId w:val="29"/>
+    <w:abstractNumId w:val="31"/>
   </w:num>
   <w:num w:numId="9">
     <w:abstractNumId w:val="4"/>
   </w:num>
   <w:num w:numId="10">
-    <w:abstractNumId w:val="28"/>
+    <w:abstractNumId w:val="30"/>
   </w:num>
   <w:num w:numId="11">
-    <w:abstractNumId w:val="21"/>
+    <w:abstractNumId w:val="22"/>
   </w:num>
   <w:num w:numId="12">
-    <w:abstractNumId w:val="25"/>
+    <w:abstractNumId w:val="26"/>
   </w:num>
   <w:num w:numId="13">
-    <w:abstractNumId w:val="31"/>
+    <w:abstractNumId w:val="33"/>
   </w:num>
   <w:num w:numId="14">
-    <w:abstractNumId w:val="17"/>
+    <w:abstractNumId w:val="18"/>
   </w:num>
   <w:num w:numId="15">
-    <w:abstractNumId w:val="35"/>
+    <w:abstractNumId w:val="37"/>
   </w:num>
   <w:num w:numId="16">
-    <w:abstractNumId w:val="10"/>
+    <w:abstractNumId w:val="11"/>
   </w:num>
   <w:num w:numId="17">
-    <w:abstractNumId w:val="18"/>
+    <w:abstractNumId w:val="19"/>
   </w:num>
   <w:num w:numId="18">
-    <w:abstractNumId w:val="14"/>
+    <w:abstractNumId w:val="15"/>
   </w:num>
   <w:num w:numId="19">
     <w:abstractNumId w:val="6"/>
   </w:num>
   <w:num w:numId="20">
-    <w:abstractNumId w:val="13"/>
+    <w:abstractNumId w:val="14"/>
   </w:num>
   <w:num w:numId="21">
-    <w:abstractNumId w:val="33"/>
+    <w:abstractNumId w:val="35"/>
   </w:num>
   <w:num w:numId="22">
-    <w:abstractNumId w:val="20"/>
+    <w:abstractNumId w:val="21"/>
   </w:num>
   <w:num w:numId="23">
-    <w:abstractNumId w:val="12"/>
+    <w:abstractNumId w:val="13"/>
   </w:num>
   <w:num w:numId="24">
     <w:abstractNumId w:val="0"/>
@@ -33944,49 +34225,55 @@
     <w:abstractNumId w:val="0"/>
   </w:num>
   <w:num w:numId="29">
-    <w:abstractNumId w:val="15"/>
+    <w:abstractNumId w:val="16"/>
   </w:num>
   <w:num w:numId="30">
+    <w:abstractNumId w:val="34"/>
+  </w:num>
+  <w:num w:numId="31">
+    <w:abstractNumId w:val="38"/>
+  </w:num>
+  <w:num w:numId="32">
+    <w:abstractNumId w:val="10"/>
+  </w:num>
+  <w:num w:numId="33">
+    <w:abstractNumId w:val="8"/>
+  </w:num>
+  <w:num w:numId="34">
+    <w:abstractNumId w:val="25"/>
+  </w:num>
+  <w:num w:numId="35">
+    <w:abstractNumId w:val="17"/>
+  </w:num>
+  <w:num w:numId="36">
+    <w:abstractNumId w:val="27"/>
+  </w:num>
+  <w:num w:numId="37">
+    <w:abstractNumId w:val="12"/>
+  </w:num>
+  <w:num w:numId="38">
     <w:abstractNumId w:val="32"/>
   </w:num>
-  <w:num w:numId="31">
+  <w:num w:numId="39">
     <w:abstractNumId w:val="36"/>
   </w:num>
-  <w:num w:numId="32">
+  <w:num w:numId="40">
     <w:abstractNumId w:val="9"/>
   </w:num>
-  <w:num w:numId="33">
-    <w:abstractNumId w:val="7"/>
-  </w:num>
-  <w:num w:numId="34">
-    <w:abstractNumId w:val="24"/>
-  </w:num>
-  <w:num w:numId="35">
-    <w:abstractNumId w:val="16"/>
-  </w:num>
-  <w:num w:numId="36">
-    <w:abstractNumId w:val="26"/>
-  </w:num>
-  <w:num w:numId="37">
-    <w:abstractNumId w:val="11"/>
-  </w:num>
-  <w:num w:numId="38">
-    <w:abstractNumId w:val="30"/>
-  </w:num>
-  <w:num w:numId="39">
-    <w:abstractNumId w:val="34"/>
-  </w:num>
-  <w:num w:numId="40">
-    <w:abstractNumId w:val="8"/>
-  </w:num>
   <w:num w:numId="41">
-    <w:abstractNumId w:val="19"/>
+    <w:abstractNumId w:val="20"/>
   </w:num>
   <w:num w:numId="42">
     <w:abstractNumId w:val="1"/>
   </w:num>
   <w:num w:numId="43">
     <w:abstractNumId w:val="3"/>
+  </w:num>
+  <w:num w:numId="44">
+    <w:abstractNumId w:val="29"/>
+  </w:num>
+  <w:num w:numId="45">
+    <w:abstractNumId w:val="7"/>
   </w:num>
 </w:numbering>
 </file>
